--- a/Discussion/disc 2.docx
+++ b/Discussion/disc 2.docx
@@ -116,19 +116,7 @@
       </w:pPr>
       <w:r>
         <w:rPr/>
-        <w:t xml:space="preserve">According to the description of the article, these cells clear the brain of damaging molecules associated with neurodegeneration. They do this by controlling flow </w:t>
-      </w:r>
-      <w:r>
-        <w:rPr/>
-        <w:t xml:space="preserve">throuhgh the glymphatic system </w:t>
-      </w:r>
-      <w:r>
-        <w:rPr/>
-        <w:t xml:space="preserve">by shrinking or swelling, </w:t>
-      </w:r>
-      <w:r>
-        <w:rPr/>
-        <w:t>which lets the cerebral fluid flow rapidly around the brain and clear out toxins.</w:t>
+        <w:t>According to the description of the article, these cells clear the brain of damaging molecules associated with neurodegeneration. They do this by controlling flow throuhgh the glymphatic system by shrinking or swelling, which lets the cerebral fluid flow rapidly around the brain and clear out toxins.</w:t>
       </w:r>
     </w:p>
     <w:p>
@@ -178,11 +166,11 @@
             <wp:effectExtent l="0" t="0" r="0" b="0"/>
             <wp:wrapTight wrapText="bothSides">
               <wp:wrapPolygon edited="0">
-                <wp:start x="-18" y="0"/>
-                <wp:lineTo x="-18" y="21456"/>
-                <wp:lineTo x="21516" y="21456"/>
-                <wp:lineTo x="21516" y="0"/>
-                <wp:lineTo x="-18" y="0"/>
+                <wp:start x="-35" y="0"/>
+                <wp:lineTo x="-35" y="21439"/>
+                <wp:lineTo x="21513" y="21439"/>
+                <wp:lineTo x="21513" y="0"/>
+                <wp:lineTo x="-35" y="0"/>
               </wp:wrapPolygon>
             </wp:wrapTight>
             <wp:docPr id="1" name="Picture 2" descr="brain sag sectn 001"/>
@@ -617,6 +605,44 @@
           <w:bCs/>
         </w:rPr>
         <w:tab/>
+        <w:t xml:space="preserve"> Fornix</w:t>
+      </w:r>
+    </w:p>
+    <w:p>
+      <w:pPr>
+        <w:pStyle w:val="Style21"/>
+        <w:rPr>
+          <w:b/>
+          <w:b/>
+          <w:bCs/>
+        </w:rPr>
+      </w:pPr>
+      <w:r>
+        <w:rPr>
+          <w:b/>
+          <w:bCs/>
+        </w:rPr>
+        <w:t>f.</w:t>
+      </w:r>
+      <w:r>
+        <w:rPr/>
+        <w:t xml:space="preserve"> ventromedial (both ventral </w:t>
+      </w:r>
+      <w:r>
+        <w:rPr>
+          <w:u w:val="single"/>
+        </w:rPr>
+        <w:t>and</w:t>
+      </w:r>
+      <w:r>
+        <w:rPr/>
+        <w:t xml:space="preserve"> medial) to the internal capsule</w:t>
+      </w:r>
+      <w:r>
+        <w:rPr>
+          <w:b/>
+          <w:sz w:val="20"/>
+        </w:rPr>
         <w:t xml:space="preserve"> </w:t>
       </w:r>
       <w:r>
@@ -624,53 +650,8 @@
           <w:b/>
           <w:bCs/>
         </w:rPr>
-        <w:t>Fornix</w:t>
-      </w:r>
-    </w:p>
-    <w:p>
-      <w:pPr>
-        <w:pStyle w:val="Style21"/>
-        <w:rPr>
-          <w:b/>
-          <w:b/>
-          <w:bCs/>
-        </w:rPr>
-      </w:pPr>
-      <w:r>
-        <w:rPr>
-          <w:b/>
-          <w:bCs/>
-        </w:rPr>
-        <w:t>f.</w:t>
-      </w:r>
-      <w:r>
-        <w:rPr/>
-        <w:t xml:space="preserve"> ventromedial (both ventral </w:t>
-      </w:r>
-      <w:r>
-        <w:rPr>
-          <w:u w:val="single"/>
-        </w:rPr>
-        <w:t>and</w:t>
-      </w:r>
-      <w:r>
-        <w:rPr/>
-        <w:t xml:space="preserve"> medial) to the internal capsule</w:t>
-      </w:r>
-      <w:r>
-        <w:rPr>
-          <w:b/>
-          <w:sz w:val="20"/>
-        </w:rPr>
         <w:t xml:space="preserve"> </w:t>
       </w:r>
-      <w:r>
-        <w:rPr>
-          <w:b/>
-          <w:bCs/>
-        </w:rPr>
-        <w:t xml:space="preserve"> </w:t>
-      </w:r>
     </w:p>
     <w:p>
       <w:pPr>
@@ -687,12 +668,6 @@
           <w:bCs/>
         </w:rPr>
         <w:tab/>
-      </w:r>
-      <w:r>
-        <w:rPr>
-          <w:b/>
-          <w:bCs/>
-        </w:rPr>
         <w:t>Mammillary body</w:t>
       </w:r>
     </w:p>
@@ -790,11 +765,6 @@
           <w:b/>
         </w:rPr>
         <w:tab/>
-      </w:r>
-      <w:r>
-        <w:rPr>
-          <w:b/>
-        </w:rPr>
         <w:t>corpus callosum</w:t>
       </w:r>
     </w:p>
@@ -1033,8 +1003,6 @@
         </w:rPr>
         <w:t xml:space="preserve"> </w:t>
       </w:r>
-      <w:bookmarkStart w:id="0" w:name="__DdeLink__158_1829844926"/>
-      <w:bookmarkEnd w:id="0"/>
       <w:r>
         <w:rPr>
           <w:rFonts w:ascii="Times New Roman" w:hAnsi="Times New Roman"/>
@@ -1086,7 +1054,198 @@
           <w:bCs w:val="false"/>
           <w:sz w:val="24"/>
         </w:rPr>
-        <w:t>The cerebellum is usually involved in  muscle control and contraction, d</w:t>
+        <w:t>The cerebellum is usually involved in  muscle control and contraction, damage to the cerebellum usually leads to jerky movement. The brain is usually not involved in the reflex arc, so the continued swinging after the initial swing must be because the person is having trouble stopping their leg from swinging due to the damaged cerebellum.</w:t>
+      </w:r>
+    </w:p>
+    <w:p>
+      <w:pPr>
+        <w:pStyle w:val="Normal"/>
+        <w:rPr>
+          <w:rFonts w:ascii="Times New Roman" w:hAnsi="Times New Roman"/>
+          <w:b/>
+          <w:b/>
+          <w:sz w:val="24"/>
+        </w:rPr>
+      </w:pPr>
+      <w:r>
+        <w:rPr>
+          <w:rFonts w:ascii="Times New Roman" w:hAnsi="Times New Roman"/>
+          <w:b/>
+          <w:sz w:val="24"/>
+        </w:rPr>
+      </w:r>
+    </w:p>
+    <w:p>
+      <w:pPr>
+        <w:pStyle w:val="Normal"/>
+        <w:rPr>
+          <w:rFonts w:ascii="Times New Roman" w:hAnsi="Times New Roman"/>
+          <w:b/>
+          <w:b/>
+          <w:sz w:val="24"/>
+        </w:rPr>
+      </w:pPr>
+      <w:r>
+        <w:rPr>
+          <w:rFonts w:ascii="Times New Roman" w:hAnsi="Times New Roman"/>
+          <w:b/>
+          <w:sz w:val="24"/>
+        </w:rPr>
+      </w:r>
+    </w:p>
+    <w:p>
+      <w:pPr>
+        <w:pStyle w:val="Normal"/>
+        <w:rPr>
+          <w:rFonts w:ascii="Times New Roman" w:hAnsi="Times New Roman"/>
+          <w:b/>
+          <w:b/>
+          <w:sz w:val="24"/>
+        </w:rPr>
+      </w:pPr>
+      <w:r>
+        <w:rPr>
+          <w:rFonts w:ascii="Times New Roman" w:hAnsi="Times New Roman"/>
+          <w:b/>
+          <w:sz w:val="24"/>
+        </w:rPr>
+      </w:r>
+    </w:p>
+    <w:p>
+      <w:pPr>
+        <w:pStyle w:val="Normal"/>
+        <w:rPr>
+          <w:rFonts w:ascii="Times New Roman" w:hAnsi="Times New Roman"/>
+          <w:sz w:val="24"/>
+        </w:rPr>
+      </w:pPr>
+      <w:r>
+        <w:rPr>
+          <w:rFonts w:ascii="Times New Roman" w:hAnsi="Times New Roman"/>
+          <w:b/>
+          <w:sz w:val="24"/>
+          <w:szCs w:val="24"/>
+        </w:rPr>
+        <w:t>4</w:t>
+      </w:r>
+      <w:bookmarkStart w:id="0" w:name="_GoBack"/>
+      <w:bookmarkEnd w:id="0"/>
+      <w:r>
+        <w:rPr>
+          <w:rFonts w:ascii="Times New Roman" w:hAnsi="Times New Roman"/>
+          <w:b/>
+          <w:sz w:val="24"/>
+          <w:szCs w:val="24"/>
+        </w:rPr>
+        <w:t>.</w:t>
+      </w:r>
+      <w:r>
+        <w:rPr>
+          <w:rFonts w:ascii="Times New Roman" w:hAnsi="Times New Roman"/>
+          <w:bCs/>
+          <w:sz w:val="24"/>
+        </w:rPr>
+        <w:t xml:space="preserve">(10pts) </w:t>
+      </w:r>
+      <w:r>
+        <w:rPr>
+          <w:rFonts w:ascii="Times New Roman" w:hAnsi="Times New Roman"/>
+          <w:sz w:val="24"/>
+        </w:rPr>
+        <w:t xml:space="preserve">A number of drugs act on the autonomic nervous system: </w:t>
+      </w:r>
+    </w:p>
+    <w:p>
+      <w:pPr>
+        <w:pStyle w:val="Normal"/>
+        <w:rPr>
+          <w:rFonts w:ascii="Times New Roman" w:hAnsi="Times New Roman"/>
+          <w:sz w:val="24"/>
+        </w:rPr>
+      </w:pPr>
+      <w:r>
+        <w:rPr>
+          <w:rFonts w:ascii="Times New Roman" w:hAnsi="Times New Roman"/>
+          <w:b/>
+          <w:bCs/>
+          <w:sz w:val="24"/>
+        </w:rPr>
+        <w:t>a.</w:t>
+      </w:r>
+      <w:r>
+        <w:rPr>
+          <w:rFonts w:ascii="Times New Roman" w:hAnsi="Times New Roman"/>
+          <w:sz w:val="24"/>
+        </w:rPr>
+        <w:t xml:space="preserve"> Acetylcholinesterase inhibitors block the activity of the enzyme that destroys acetylcholine. They are sometimes prescribed for people with Alzheimer’s diseases. One of the undesirable side effects of acetylcholinesterase inhibitors is over activity of the gut and diarrhea. </w:t>
+      </w:r>
+    </w:p>
+    <w:p>
+      <w:pPr>
+        <w:pStyle w:val="Normal"/>
+        <w:rPr>
+          <w:rFonts w:ascii="Times New Roman" w:hAnsi="Times New Roman"/>
+          <w:sz w:val="24"/>
+        </w:rPr>
+      </w:pPr>
+      <w:r>
+        <w:rPr>
+          <w:rFonts w:ascii="Times New Roman" w:hAnsi="Times New Roman"/>
+          <w:sz w:val="24"/>
+        </w:rPr>
+        <w:t>Does this drug act on the sympathetic or parasympathetic nervous system?</w:t>
+      </w:r>
+    </w:p>
+    <w:p>
+      <w:pPr>
+        <w:pStyle w:val="Normal"/>
+        <w:rPr>
+          <w:rFonts w:ascii="Times New Roman" w:hAnsi="Times New Roman"/>
+          <w:sz w:val="24"/>
+        </w:rPr>
+      </w:pPr>
+      <w:r>
+        <w:rPr>
+          <w:rFonts w:ascii="Times New Roman" w:hAnsi="Times New Roman"/>
+          <w:sz w:val="24"/>
+        </w:rPr>
+        <w:tab/>
+        <w:t>Parasympathetic nervous system mainly.</w:t>
+      </w:r>
+    </w:p>
+    <w:p>
+      <w:pPr>
+        <w:pStyle w:val="Normal"/>
+        <w:rPr>
+          <w:rFonts w:ascii="Times New Roman" w:hAnsi="Times New Roman"/>
+          <w:sz w:val="24"/>
+        </w:rPr>
+      </w:pPr>
+      <w:r>
+        <w:rPr>
+          <w:rFonts w:ascii="Times New Roman" w:hAnsi="Times New Roman"/>
+          <w:sz w:val="24"/>
+        </w:rPr>
+        <w:t>Why this would be an expected side effect?</w:t>
+      </w:r>
+    </w:p>
+    <w:p>
+      <w:pPr>
+        <w:pStyle w:val="Normal"/>
+        <w:rPr>
+          <w:rFonts w:ascii="Times New Roman" w:hAnsi="Times New Roman"/>
+          <w:b/>
+          <w:b/>
+          <w:sz w:val="24"/>
+        </w:rPr>
+      </w:pPr>
+      <w:r>
+        <w:rPr>
+          <w:rFonts w:ascii="Times New Roman" w:hAnsi="Times New Roman"/>
+          <w:b/>
+          <w:sz w:val="24"/>
+        </w:rPr>
+        <w:tab/>
       </w:r>
       <w:r>
         <w:rPr>
@@ -1095,7 +1254,104 @@
           <w:bCs w:val="false"/>
           <w:sz w:val="24"/>
         </w:rPr>
-        <w:t xml:space="preserve">amage to the cerebellum usually leads to jerky </w:t>
+        <w:t xml:space="preserve">In the parasympathetic system, ACH is used in both pre-ganglionic and post-ganglionic </w:t>
+        <w:tab/>
+        <w:t>neurons, but in the sympathetic system it is only used pre-ganglionic.</w:t>
+      </w:r>
+    </w:p>
+    <w:p>
+      <w:pPr>
+        <w:pStyle w:val="Normal"/>
+        <w:rPr>
+          <w:rFonts w:ascii="Times New Roman" w:hAnsi="Times New Roman"/>
+          <w:b/>
+          <w:b/>
+          <w:sz w:val="24"/>
+        </w:rPr>
+      </w:pPr>
+      <w:r>
+        <w:rPr>
+          <w:rFonts w:ascii="Times New Roman" w:hAnsi="Times New Roman"/>
+          <w:b/>
+          <w:sz w:val="24"/>
+        </w:rPr>
+      </w:r>
+    </w:p>
+    <w:p>
+      <w:pPr>
+        <w:pStyle w:val="Normal"/>
+        <w:rPr>
+          <w:rFonts w:ascii="Times New Roman" w:hAnsi="Times New Roman"/>
+          <w:sz w:val="24"/>
+        </w:rPr>
+      </w:pPr>
+      <w:r>
+        <w:rPr>
+          <w:rFonts w:ascii="Times New Roman" w:hAnsi="Times New Roman"/>
+          <w:b/>
+          <w:bCs/>
+          <w:sz w:val="24"/>
+        </w:rPr>
+        <w:t>b.</w:t>
+      </w:r>
+      <w:r>
+        <w:rPr>
+          <w:rFonts w:ascii="Times New Roman" w:hAnsi="Times New Roman"/>
+          <w:sz w:val="24"/>
+        </w:rPr>
+        <w:t xml:space="preserve"> beta-blockers are drugs that block receptors for adrenaline. What division of the autonomic nervous system do they act upon? </w:t>
+      </w:r>
+    </w:p>
+    <w:p>
+      <w:pPr>
+        <w:pStyle w:val="Normal"/>
+        <w:rPr>
+          <w:rFonts w:ascii="Times New Roman" w:hAnsi="Times New Roman"/>
+          <w:sz w:val="24"/>
+        </w:rPr>
+      </w:pPr>
+      <w:r>
+        <w:rPr>
+          <w:rFonts w:ascii="Times New Roman" w:hAnsi="Times New Roman"/>
+          <w:sz w:val="24"/>
+        </w:rPr>
+        <w:tab/>
+        <w:t>The sympathetic nervous system.</w:t>
+      </w:r>
+    </w:p>
+    <w:p>
+      <w:pPr>
+        <w:pStyle w:val="Normal"/>
+        <w:rPr>
+          <w:rFonts w:ascii="Times New Roman" w:hAnsi="Times New Roman"/>
+          <w:sz w:val="24"/>
+        </w:rPr>
+      </w:pPr>
+      <w:r>
+        <w:rPr>
+          <w:rFonts w:ascii="Times New Roman" w:hAnsi="Times New Roman"/>
+          <w:sz w:val="24"/>
+        </w:rPr>
+        <w:t>They are sometimes prescribed for heart patients. What this drug would do for the heart?</w:t>
+      </w:r>
+    </w:p>
+    <w:p>
+      <w:pPr>
+        <w:pStyle w:val="Normal"/>
+        <w:rPr>
+          <w:rFonts w:ascii="Times New Roman" w:hAnsi="Times New Roman"/>
+          <w:b/>
+          <w:b/>
+          <w:sz w:val="24"/>
+        </w:rPr>
+      </w:pPr>
+      <w:r>
+        <w:rPr>
+          <w:rFonts w:ascii="Times New Roman" w:hAnsi="Times New Roman"/>
+          <w:b/>
+          <w:sz w:val="24"/>
+        </w:rPr>
+        <w:tab/>
       </w:r>
       <w:r>
         <w:rPr>
@@ -1104,7 +1360,100 @@
           <w:bCs w:val="false"/>
           <w:sz w:val="24"/>
         </w:rPr>
-        <w:t>movement</w:t>
+        <w:t>It would reduce HR.</w:t>
+      </w:r>
+    </w:p>
+    <w:p>
+      <w:pPr>
+        <w:pStyle w:val="Normal"/>
+        <w:rPr>
+          <w:rFonts w:ascii="Times New Roman" w:hAnsi="Times New Roman"/>
+          <w:sz w:val="24"/>
+        </w:rPr>
+      </w:pPr>
+      <w:r>
+        <w:rPr>
+          <w:rFonts w:ascii="Times New Roman" w:hAnsi="Times New Roman"/>
+          <w:b/>
+          <w:bCs/>
+          <w:sz w:val="24"/>
+        </w:rPr>
+        <w:t>c.</w:t>
+      </w:r>
+      <w:r>
+        <w:rPr>
+          <w:rFonts w:ascii="Times New Roman" w:hAnsi="Times New Roman"/>
+          <w:sz w:val="24"/>
+        </w:rPr>
+        <w:t xml:space="preserve"> The belladonna drug </w:t>
+      </w:r>
+      <w:bookmarkStart w:id="1" w:name="__DdeLink__161_1829844926"/>
+      <w:r>
+        <w:rPr>
+          <w:rFonts w:ascii="Times New Roman" w:hAnsi="Times New Roman"/>
+          <w:sz w:val="24"/>
+        </w:rPr>
+        <w:t>atropine</w:t>
+      </w:r>
+      <w:bookmarkEnd w:id="1"/>
+      <w:r>
+        <w:rPr>
+          <w:rFonts w:ascii="Times New Roman" w:hAnsi="Times New Roman"/>
+          <w:sz w:val="24"/>
+        </w:rPr>
+        <w:t xml:space="preserve"> was once used to make ladies beautiful by blocking the acetylcholine receptors in the eye. Does this drug act on the sympathetic or parasympathetic nervous system?</w:t>
+      </w:r>
+    </w:p>
+    <w:p>
+      <w:pPr>
+        <w:pStyle w:val="Normal"/>
+        <w:rPr>
+          <w:rFonts w:ascii="Times New Roman" w:hAnsi="Times New Roman"/>
+          <w:sz w:val="24"/>
+        </w:rPr>
+      </w:pPr>
+      <w:r>
+        <w:rPr>
+          <w:rFonts w:ascii="Times New Roman" w:hAnsi="Times New Roman"/>
+          <w:sz w:val="24"/>
+        </w:rPr>
+        <w:tab/>
+        <w:t>Parasympathetic</w:t>
+      </w:r>
+    </w:p>
+    <w:p>
+      <w:pPr>
+        <w:pStyle w:val="Normal"/>
+        <w:rPr>
+          <w:rFonts w:ascii="Times New Roman" w:hAnsi="Times New Roman"/>
+          <w:sz w:val="24"/>
+        </w:rPr>
+      </w:pPr>
+      <w:r>
+        <w:rPr>
+          <w:rFonts w:ascii="Times New Roman" w:hAnsi="Times New Roman"/>
+          <w:sz w:val="24"/>
+        </w:rPr>
+        <w:t>What would be the effect of applying this drug to an eye?</w:t>
+      </w:r>
+    </w:p>
+    <w:p>
+      <w:pPr>
+        <w:pStyle w:val="Normal"/>
+        <w:rPr>
+          <w:rFonts w:ascii="Times New Roman" w:hAnsi="Times New Roman"/>
+          <w:b/>
+          <w:b/>
+          <w:sz w:val="24"/>
+        </w:rPr>
+      </w:pPr>
+      <w:r>
+        <w:rPr>
+          <w:rFonts w:ascii="Times New Roman" w:hAnsi="Times New Roman"/>
+          <w:b/>
+          <w:sz w:val="24"/>
+        </w:rPr>
+        <w:tab/>
       </w:r>
       <w:r>
         <w:rPr>
@@ -1113,7 +1462,126 @@
           <w:bCs w:val="false"/>
           <w:sz w:val="24"/>
         </w:rPr>
-        <w:t xml:space="preserve">. </w:t>
+        <w:t>It would block parasympathetic neurotransmitters. It would dilate the eye.</w:t>
+      </w:r>
+    </w:p>
+    <w:p>
+      <w:pPr>
+        <w:pStyle w:val="Normal"/>
+        <w:rPr>
+          <w:rFonts w:ascii="Times New Roman" w:hAnsi="Times New Roman"/>
+          <w:b/>
+          <w:b/>
+          <w:sz w:val="24"/>
+        </w:rPr>
+      </w:pPr>
+      <w:r>
+        <w:rPr>
+          <w:rFonts w:ascii="Times New Roman" w:hAnsi="Times New Roman"/>
+          <w:b/>
+          <w:sz w:val="24"/>
+        </w:rPr>
+      </w:r>
+    </w:p>
+    <w:p>
+      <w:pPr>
+        <w:pStyle w:val="Normal"/>
+        <w:rPr>
+          <w:rFonts w:ascii="Times New Roman" w:hAnsi="Times New Roman"/>
+          <w:sz w:val="24"/>
+        </w:rPr>
+      </w:pPr>
+      <w:r>
+        <w:rPr>
+          <w:rFonts w:ascii="Times New Roman" w:hAnsi="Times New Roman"/>
+          <w:b/>
+          <w:bCs/>
+          <w:sz w:val="24"/>
+        </w:rPr>
+        <w:t>d.</w:t>
+      </w:r>
+      <w:r>
+        <w:rPr>
+          <w:rFonts w:ascii="Times New Roman" w:hAnsi="Times New Roman"/>
+          <w:sz w:val="24"/>
+        </w:rPr>
+        <w:t xml:space="preserve"> Propranolol is used to treat irregular heart rates and high blood pressure. It can have a side effect of alleviating anxiety (which some people apparently really enjoy!). </w:t>
+      </w:r>
+    </w:p>
+    <w:p>
+      <w:pPr>
+        <w:pStyle w:val="Normal"/>
+        <w:rPr>
+          <w:rFonts w:ascii="Times New Roman" w:hAnsi="Times New Roman"/>
+          <w:sz w:val="24"/>
+        </w:rPr>
+      </w:pPr>
+      <w:r>
+        <w:rPr>
+          <w:rFonts w:ascii="Times New Roman" w:hAnsi="Times New Roman"/>
+          <w:sz w:val="24"/>
+        </w:rPr>
+        <w:t>Does this drug act on the sympathetic or parasympathetic nervous system?</w:t>
+      </w:r>
+    </w:p>
+    <w:p>
+      <w:pPr>
+        <w:pStyle w:val="Normal"/>
+        <w:rPr>
+          <w:rFonts w:ascii="Times New Roman" w:hAnsi="Times New Roman"/>
+          <w:sz w:val="24"/>
+        </w:rPr>
+      </w:pPr>
+      <w:r>
+        <w:rPr>
+          <w:rFonts w:ascii="Times New Roman" w:hAnsi="Times New Roman"/>
+          <w:sz w:val="24"/>
+        </w:rPr>
+        <w:tab/>
+      </w:r>
+      <w:r>
+        <w:rPr>
+          <w:rFonts w:ascii="Times New Roman" w:hAnsi="Times New Roman"/>
+          <w:sz w:val="24"/>
+        </w:rPr>
+        <w:t xml:space="preserve">This drug, assuming it is a blocker, acts on the sympathetic nervous system by blocking </w:t>
+        <w:tab/>
+        <w:t>receptors.</w:t>
+      </w:r>
+    </w:p>
+    <w:p>
+      <w:pPr>
+        <w:pStyle w:val="Normal"/>
+        <w:rPr>
+          <w:rFonts w:ascii="Times New Roman" w:hAnsi="Times New Roman"/>
+          <w:sz w:val="24"/>
+        </w:rPr>
+      </w:pPr>
+      <w:r>
+        <w:rPr>
+          <w:rFonts w:ascii="Times New Roman" w:hAnsi="Times New Roman"/>
+          <w:sz w:val="24"/>
+        </w:rPr>
+        <w:t>What does it do when it binds to a receptor on the heart?</w:t>
+      </w:r>
+    </w:p>
+    <w:p>
+      <w:pPr>
+        <w:pStyle w:val="Normal"/>
+        <w:rPr>
+          <w:rFonts w:ascii="Times New Roman" w:hAnsi="Times New Roman"/>
+          <w:b/>
+          <w:b/>
+          <w:sz w:val="24"/>
+        </w:rPr>
+      </w:pPr>
+      <w:r>
+        <w:rPr>
+          <w:rFonts w:ascii="Times New Roman" w:hAnsi="Times New Roman"/>
+          <w:b/>
+          <w:sz w:val="24"/>
+        </w:rPr>
+        <w:tab/>
       </w:r>
       <w:r>
         <w:rPr>
@@ -1122,505 +1590,33 @@
           <w:bCs w:val="false"/>
           <w:sz w:val="24"/>
         </w:rPr>
-        <w:t xml:space="preserve">The brain is usually not involved in the reflex arc, </w:t>
-      </w:r>
-      <w:r>
-        <w:rPr>
-          <w:rFonts w:ascii="Times New Roman" w:hAnsi="Times New Roman"/>
-          <w:b w:val="false"/>
-          <w:bCs w:val="false"/>
-          <w:sz w:val="24"/>
-        </w:rPr>
-        <w:t>so the continued swinging after the initial swing must be because the person is having trouble stopping their leg from swinging due to the damaged cerebellum.</w:t>
-      </w:r>
-    </w:p>
-    <w:p>
-      <w:pPr>
-        <w:pStyle w:val="Normal"/>
-        <w:rPr>
-          <w:rFonts w:ascii="Times New Roman" w:hAnsi="Times New Roman"/>
-          <w:b/>
-          <w:b/>
-          <w:sz w:val="24"/>
-        </w:rPr>
-      </w:pPr>
-      <w:r>
-        <w:rPr>
-          <w:rFonts w:ascii="Times New Roman" w:hAnsi="Times New Roman"/>
-          <w:b/>
-          <w:sz w:val="24"/>
-        </w:rPr>
-      </w:r>
-    </w:p>
-    <w:p>
-      <w:pPr>
-        <w:pStyle w:val="Normal"/>
-        <w:rPr>
-          <w:rFonts w:ascii="Times New Roman" w:hAnsi="Times New Roman"/>
-          <w:b/>
-          <w:b/>
-          <w:sz w:val="24"/>
-        </w:rPr>
-      </w:pPr>
-      <w:r>
-        <w:rPr>
-          <w:rFonts w:ascii="Times New Roman" w:hAnsi="Times New Roman"/>
-          <w:b/>
-          <w:sz w:val="24"/>
-        </w:rPr>
-      </w:r>
-    </w:p>
-    <w:p>
-      <w:pPr>
-        <w:pStyle w:val="Normal"/>
-        <w:rPr>
-          <w:rFonts w:ascii="Times New Roman" w:hAnsi="Times New Roman"/>
-          <w:b/>
-          <w:b/>
-          <w:sz w:val="24"/>
-        </w:rPr>
-      </w:pPr>
-      <w:r>
-        <w:rPr>
-          <w:rFonts w:ascii="Times New Roman" w:hAnsi="Times New Roman"/>
-          <w:b/>
-          <w:sz w:val="24"/>
-        </w:rPr>
-      </w:r>
-    </w:p>
-    <w:p>
-      <w:pPr>
-        <w:pStyle w:val="Normal"/>
-        <w:rPr>
-          <w:rFonts w:ascii="Times New Roman" w:hAnsi="Times New Roman"/>
-          <w:sz w:val="24"/>
-        </w:rPr>
-      </w:pPr>
-      <w:r>
-        <w:rPr>
-          <w:rFonts w:ascii="Times New Roman" w:hAnsi="Times New Roman"/>
-          <w:b/>
-          <w:sz w:val="24"/>
-          <w:szCs w:val="24"/>
-        </w:rPr>
-        <w:t>4</w:t>
-      </w:r>
-      <w:bookmarkStart w:id="1" w:name="_GoBack"/>
-      <w:bookmarkEnd w:id="1"/>
-      <w:r>
-        <w:rPr>
-          <w:rFonts w:ascii="Times New Roman" w:hAnsi="Times New Roman"/>
-          <w:b/>
-          <w:sz w:val="24"/>
-          <w:szCs w:val="24"/>
-        </w:rPr>
-        <w:t>.</w:t>
-      </w:r>
-      <w:r>
-        <w:rPr>
-          <w:rFonts w:ascii="Times New Roman" w:hAnsi="Times New Roman"/>
-          <w:bCs/>
-          <w:sz w:val="24"/>
-        </w:rPr>
-        <w:t xml:space="preserve">(10pts) </w:t>
-      </w:r>
-      <w:r>
-        <w:rPr>
-          <w:rFonts w:ascii="Times New Roman" w:hAnsi="Times New Roman"/>
-          <w:sz w:val="24"/>
-        </w:rPr>
-        <w:t xml:space="preserve">A number of drugs act on the autonomic nervous system: </w:t>
-      </w:r>
-    </w:p>
-    <w:p>
-      <w:pPr>
-        <w:pStyle w:val="Normal"/>
-        <w:rPr>
-          <w:rFonts w:ascii="Times New Roman" w:hAnsi="Times New Roman"/>
-          <w:sz w:val="24"/>
-        </w:rPr>
-      </w:pPr>
-      <w:r>
-        <w:rPr>
-          <w:rFonts w:ascii="Times New Roman" w:hAnsi="Times New Roman"/>
-          <w:b/>
-          <w:bCs/>
-          <w:sz w:val="24"/>
-        </w:rPr>
-        <w:t>a.</w:t>
-      </w:r>
-      <w:r>
-        <w:rPr>
-          <w:rFonts w:ascii="Times New Roman" w:hAnsi="Times New Roman"/>
-          <w:sz w:val="24"/>
-        </w:rPr>
-        <w:t xml:space="preserve"> Acetylcholinesterase inhibitors block the activity of the enzyme that destroys acetylcholine. They are sometimes prescribed for people with Alzheimer’s diseases. One of the undesirable side effects of acetylcholinesterase inhibitors is over activity of the gut and diarrhea. </w:t>
-      </w:r>
-    </w:p>
-    <w:p>
-      <w:pPr>
-        <w:pStyle w:val="Normal"/>
-        <w:rPr>
-          <w:rFonts w:ascii="Times New Roman" w:hAnsi="Times New Roman"/>
-          <w:sz w:val="24"/>
-        </w:rPr>
-      </w:pPr>
-      <w:r>
-        <w:rPr>
-          <w:rFonts w:ascii="Times New Roman" w:hAnsi="Times New Roman"/>
-          <w:sz w:val="24"/>
-        </w:rPr>
-        <w:t>Does this drug act on the sympathetic or parasympathetic nervous system?</w:t>
-      </w:r>
-    </w:p>
-    <w:p>
-      <w:pPr>
-        <w:pStyle w:val="Normal"/>
-        <w:rPr>
-          <w:rFonts w:ascii="Times New Roman" w:hAnsi="Times New Roman"/>
-          <w:sz w:val="24"/>
-        </w:rPr>
-      </w:pPr>
-      <w:r>
-        <w:rPr>
-          <w:rFonts w:ascii="Times New Roman" w:hAnsi="Times New Roman"/>
-          <w:sz w:val="24"/>
-        </w:rPr>
-      </w:r>
-    </w:p>
-    <w:p>
-      <w:pPr>
-        <w:pStyle w:val="Normal"/>
-        <w:rPr>
-          <w:rFonts w:ascii="Times New Roman" w:hAnsi="Times New Roman"/>
-          <w:sz w:val="24"/>
-        </w:rPr>
-      </w:pPr>
-      <w:r>
-        <w:rPr>
-          <w:rFonts w:ascii="Times New Roman" w:hAnsi="Times New Roman"/>
-          <w:sz w:val="24"/>
-        </w:rPr>
-        <w:t>Why this would be an expected side effect?</w:t>
-      </w:r>
-    </w:p>
-    <w:p>
-      <w:pPr>
-        <w:pStyle w:val="Normal"/>
-        <w:rPr>
-          <w:rFonts w:ascii="Times New Roman" w:hAnsi="Times New Roman"/>
-          <w:b/>
-          <w:b/>
-          <w:sz w:val="24"/>
-        </w:rPr>
-      </w:pPr>
-      <w:r>
-        <w:rPr>
-          <w:rFonts w:ascii="Times New Roman" w:hAnsi="Times New Roman"/>
-          <w:b/>
-          <w:sz w:val="24"/>
-        </w:rPr>
-      </w:r>
-    </w:p>
-    <w:p>
-      <w:pPr>
-        <w:pStyle w:val="Normal"/>
-        <w:rPr>
-          <w:rFonts w:ascii="Times New Roman" w:hAnsi="Times New Roman"/>
-          <w:b/>
-          <w:b/>
-          <w:sz w:val="24"/>
-        </w:rPr>
-      </w:pPr>
-      <w:r>
-        <w:rPr>
-          <w:rFonts w:ascii="Times New Roman" w:hAnsi="Times New Roman"/>
-          <w:b/>
-          <w:sz w:val="24"/>
-        </w:rPr>
-      </w:r>
-    </w:p>
-    <w:p>
-      <w:pPr>
-        <w:pStyle w:val="Normal"/>
-        <w:rPr>
-          <w:rFonts w:ascii="Times New Roman" w:hAnsi="Times New Roman"/>
-          <w:sz w:val="24"/>
-        </w:rPr>
-      </w:pPr>
-      <w:r>
-        <w:rPr>
-          <w:rFonts w:ascii="Times New Roman" w:hAnsi="Times New Roman"/>
-          <w:b/>
-          <w:bCs/>
-          <w:sz w:val="24"/>
-        </w:rPr>
-        <w:t>b.</w:t>
-      </w:r>
-      <w:r>
-        <w:rPr>
-          <w:rFonts w:ascii="Times New Roman" w:hAnsi="Times New Roman"/>
-          <w:sz w:val="24"/>
-        </w:rPr>
-        <w:t xml:space="preserve"> beta-blockers are drugs that block receptors for adrenaline. What division of the autonomic nervous system do they act upon? </w:t>
-      </w:r>
-    </w:p>
-    <w:p>
-      <w:pPr>
-        <w:pStyle w:val="Normal"/>
-        <w:rPr>
-          <w:rFonts w:ascii="Times New Roman" w:hAnsi="Times New Roman"/>
-          <w:sz w:val="24"/>
-        </w:rPr>
-      </w:pPr>
-      <w:r>
-        <w:rPr>
-          <w:rFonts w:ascii="Times New Roman" w:hAnsi="Times New Roman"/>
-          <w:sz w:val="24"/>
-        </w:rPr>
-      </w:r>
-    </w:p>
-    <w:p>
-      <w:pPr>
-        <w:pStyle w:val="Normal"/>
-        <w:rPr>
-          <w:rFonts w:ascii="Times New Roman" w:hAnsi="Times New Roman"/>
-          <w:sz w:val="24"/>
-        </w:rPr>
-      </w:pPr>
-      <w:r>
-        <w:rPr>
-          <w:rFonts w:ascii="Times New Roman" w:hAnsi="Times New Roman"/>
-          <w:sz w:val="24"/>
-        </w:rPr>
-        <w:t>They are sometimes prescribed for heart patients. What this drug would do for the heart?</w:t>
-      </w:r>
-    </w:p>
-    <w:p>
-      <w:pPr>
-        <w:pStyle w:val="Normal"/>
-        <w:rPr>
-          <w:rFonts w:ascii="Times New Roman" w:hAnsi="Times New Roman"/>
-          <w:b/>
-          <w:b/>
-          <w:sz w:val="24"/>
-        </w:rPr>
-      </w:pPr>
-      <w:r>
-        <w:rPr>
-          <w:rFonts w:ascii="Times New Roman" w:hAnsi="Times New Roman"/>
-          <w:b/>
-          <w:sz w:val="24"/>
-        </w:rPr>
-      </w:r>
-    </w:p>
-    <w:p>
-      <w:pPr>
-        <w:pStyle w:val="Normal"/>
-        <w:rPr>
-          <w:rFonts w:ascii="Times New Roman" w:hAnsi="Times New Roman"/>
-          <w:sz w:val="24"/>
-        </w:rPr>
-      </w:pPr>
-      <w:r>
-        <w:rPr>
-          <w:rFonts w:ascii="Times New Roman" w:hAnsi="Times New Roman"/>
-          <w:b/>
-          <w:bCs/>
-          <w:sz w:val="24"/>
-        </w:rPr>
-        <w:t>c.</w:t>
-      </w:r>
-      <w:r>
-        <w:rPr>
-          <w:rFonts w:ascii="Times New Roman" w:hAnsi="Times New Roman"/>
-          <w:sz w:val="24"/>
-        </w:rPr>
-        <w:t xml:space="preserve"> The belladonna drug atropine was once used to make ladies beautiful by blocking the acetylcholine receptors in the eye. Does this drug act on the sympathetic or parasympathetic nervous system?</w:t>
-      </w:r>
-    </w:p>
-    <w:p>
-      <w:pPr>
-        <w:pStyle w:val="Normal"/>
-        <w:rPr>
-          <w:rFonts w:ascii="Times New Roman" w:hAnsi="Times New Roman"/>
-          <w:sz w:val="24"/>
-        </w:rPr>
-      </w:pPr>
-      <w:r>
-        <w:rPr>
-          <w:rFonts w:ascii="Times New Roman" w:hAnsi="Times New Roman"/>
-          <w:sz w:val="24"/>
-        </w:rPr>
-      </w:r>
-    </w:p>
-    <w:p>
-      <w:pPr>
-        <w:pStyle w:val="Normal"/>
-        <w:rPr>
-          <w:rFonts w:ascii="Times New Roman" w:hAnsi="Times New Roman"/>
-          <w:sz w:val="24"/>
-        </w:rPr>
-      </w:pPr>
-      <w:r>
-        <w:rPr>
-          <w:rFonts w:ascii="Times New Roman" w:hAnsi="Times New Roman"/>
-          <w:sz w:val="24"/>
-        </w:rPr>
-        <w:t>What would be the effect of applying this drug to an eye?</w:t>
-      </w:r>
-    </w:p>
-    <w:p>
-      <w:pPr>
-        <w:pStyle w:val="Normal"/>
-        <w:rPr>
-          <w:rFonts w:ascii="Times New Roman" w:hAnsi="Times New Roman"/>
-          <w:b/>
-          <w:b/>
-          <w:sz w:val="24"/>
-        </w:rPr>
-      </w:pPr>
-      <w:r>
-        <w:rPr>
-          <w:rFonts w:ascii="Times New Roman" w:hAnsi="Times New Roman"/>
-          <w:b/>
-          <w:sz w:val="24"/>
-        </w:rPr>
-      </w:r>
-    </w:p>
-    <w:p>
-      <w:pPr>
-        <w:pStyle w:val="Normal"/>
-        <w:rPr>
-          <w:rFonts w:ascii="Times New Roman" w:hAnsi="Times New Roman"/>
-          <w:b/>
-          <w:b/>
-          <w:sz w:val="24"/>
-        </w:rPr>
-      </w:pPr>
-      <w:r>
-        <w:rPr>
-          <w:rFonts w:ascii="Times New Roman" w:hAnsi="Times New Roman"/>
-          <w:b/>
-          <w:sz w:val="24"/>
-        </w:rPr>
-      </w:r>
-    </w:p>
-    <w:p>
-      <w:pPr>
-        <w:pStyle w:val="Normal"/>
-        <w:rPr>
-          <w:rFonts w:ascii="Times New Roman" w:hAnsi="Times New Roman"/>
-          <w:sz w:val="24"/>
-        </w:rPr>
-      </w:pPr>
-      <w:r>
-        <w:rPr>
-          <w:rFonts w:ascii="Times New Roman" w:hAnsi="Times New Roman"/>
-          <w:b/>
-          <w:bCs/>
-          <w:sz w:val="24"/>
-        </w:rPr>
-        <w:t>d.</w:t>
-      </w:r>
-      <w:r>
-        <w:rPr>
-          <w:rFonts w:ascii="Times New Roman" w:hAnsi="Times New Roman"/>
-          <w:sz w:val="24"/>
-        </w:rPr>
-        <w:t xml:space="preserve"> Propranolol is used to treat irregular heart rates and high blood pressure. It can have a side effect of alleviating anxiety (which some people apparently really enjoy!). </w:t>
-      </w:r>
-    </w:p>
-    <w:p>
-      <w:pPr>
-        <w:pStyle w:val="Normal"/>
-        <w:rPr>
-          <w:rFonts w:ascii="Times New Roman" w:hAnsi="Times New Roman"/>
-          <w:sz w:val="24"/>
-        </w:rPr>
-      </w:pPr>
-      <w:r>
-        <w:rPr>
-          <w:rFonts w:ascii="Times New Roman" w:hAnsi="Times New Roman"/>
-          <w:sz w:val="24"/>
-        </w:rPr>
-        <w:t>Does this drug act on the sympathetic or parasympathetic nervous system?</w:t>
-      </w:r>
-    </w:p>
-    <w:p>
-      <w:pPr>
-        <w:pStyle w:val="Normal"/>
-        <w:rPr>
-          <w:rFonts w:ascii="Times New Roman" w:hAnsi="Times New Roman"/>
-          <w:sz w:val="24"/>
-        </w:rPr>
-      </w:pPr>
-      <w:r>
-        <w:rPr>
-          <w:rFonts w:ascii="Times New Roman" w:hAnsi="Times New Roman"/>
-          <w:sz w:val="24"/>
-        </w:rPr>
-      </w:r>
-    </w:p>
-    <w:p>
-      <w:pPr>
-        <w:pStyle w:val="Normal"/>
-        <w:rPr>
-          <w:rFonts w:ascii="Times New Roman" w:hAnsi="Times New Roman"/>
-          <w:sz w:val="24"/>
-        </w:rPr>
-      </w:pPr>
-      <w:r>
-        <w:rPr>
-          <w:rFonts w:ascii="Times New Roman" w:hAnsi="Times New Roman"/>
-          <w:sz w:val="24"/>
-        </w:rPr>
-        <w:t>What does it do when it binds to a receptor on the heart?</w:t>
-      </w:r>
-    </w:p>
-    <w:p>
-      <w:pPr>
-        <w:pStyle w:val="Normal"/>
-        <w:rPr>
-          <w:rFonts w:ascii="Times New Roman" w:hAnsi="Times New Roman"/>
-          <w:b/>
-          <w:b/>
-          <w:sz w:val="24"/>
-        </w:rPr>
-      </w:pPr>
-      <w:r>
-        <w:rPr>
-          <w:rFonts w:ascii="Times New Roman" w:hAnsi="Times New Roman"/>
-          <w:b/>
-          <w:sz w:val="24"/>
-        </w:rPr>
-      </w:r>
-    </w:p>
-    <w:p>
-      <w:pPr>
-        <w:pStyle w:val="Normal"/>
-        <w:rPr>
-          <w:rFonts w:ascii="Times New Roman" w:hAnsi="Times New Roman"/>
-          <w:b/>
-          <w:b/>
-          <w:sz w:val="24"/>
-        </w:rPr>
-      </w:pPr>
-      <w:r>
-        <w:rPr>
-          <w:rFonts w:ascii="Times New Roman" w:hAnsi="Times New Roman"/>
-          <w:b/>
-          <w:sz w:val="24"/>
-        </w:rPr>
-      </w:r>
-    </w:p>
-    <w:p>
-      <w:pPr>
-        <w:pStyle w:val="Normal"/>
-        <w:rPr>
-          <w:rFonts w:ascii="Times New Roman" w:hAnsi="Times New Roman"/>
-          <w:sz w:val="24"/>
-        </w:rPr>
+        <w:t xml:space="preserve">It blocks these receptors without activating them to prevent norepinephrine or other </w:t>
+        <w:tab/>
+        <w:t>neurotransmitters from binding.</w:t>
+      </w:r>
+    </w:p>
+    <w:p>
+      <w:pPr>
+        <w:pStyle w:val="Normal"/>
+        <w:rPr>
+          <w:rFonts w:ascii="Times New Roman" w:hAnsi="Times New Roman"/>
+          <w:b/>
+          <w:b/>
+          <w:sz w:val="24"/>
+        </w:rPr>
+      </w:pPr>
+      <w:r>
+        <w:rPr>
+          <w:rFonts w:ascii="Times New Roman" w:hAnsi="Times New Roman"/>
+          <w:b/>
+          <w:sz w:val="24"/>
+        </w:rPr>
+      </w:r>
+    </w:p>
+    <w:p>
+      <w:pPr>
+        <w:pStyle w:val="Normal"/>
+        <w:rPr/>
       </w:pPr>
       <w:r>
         <w:rPr>
@@ -1651,15 +1647,20 @@
           <w:rFonts w:ascii="Times New Roman" w:hAnsi="Times New Roman"/>
           <w:sz w:val="24"/>
         </w:rPr>
-      </w:r>
-    </w:p>
-    <w:p>
-      <w:pPr>
-        <w:pStyle w:val="Normal"/>
-        <w:rPr>
-          <w:rFonts w:ascii="Times New Roman" w:hAnsi="Times New Roman"/>
-          <w:sz w:val="24"/>
-        </w:rPr>
+        <w:tab/>
+      </w:r>
+      <w:r>
+        <w:rPr>
+          <w:rFonts w:ascii="Times New Roman" w:hAnsi="Times New Roman"/>
+          <w:sz w:val="24"/>
+        </w:rPr>
+        <w:t>This drug acts on the parasympathetic nervous system</w:t>
+      </w:r>
+    </w:p>
+    <w:p>
+      <w:pPr>
+        <w:pStyle w:val="Normal"/>
+        <w:rPr/>
       </w:pPr>
       <w:r>
         <w:rPr>
@@ -1672,19 +1673,51 @@
     <w:p>
       <w:pPr>
         <w:pStyle w:val="Normal"/>
-        <w:rPr>
-          <w:rFonts w:ascii="Times New Roman" w:hAnsi="Times New Roman"/>
-          <w:b/>
-          <w:b/>
-          <w:sz w:val="24"/>
-        </w:rPr>
-      </w:pPr>
-      <w:r>
-        <w:rPr>
-          <w:rFonts w:ascii="Times New Roman" w:hAnsi="Times New Roman"/>
-          <w:b/>
-          <w:sz w:val="24"/>
-        </w:rPr>
+        <w:rPr/>
+      </w:pPr>
+      <w:r>
+        <w:rPr>
+          <w:rFonts w:ascii="Times New Roman" w:hAnsi="Times New Roman"/>
+          <w:sz w:val="24"/>
+        </w:rPr>
+        <w:tab/>
+      </w:r>
+      <w:r>
+        <w:rPr>
+          <w:rFonts w:ascii="Times New Roman" w:hAnsi="Times New Roman"/>
+          <w:sz w:val="24"/>
+        </w:rPr>
+        <w:t>M</w:t>
+      </w:r>
+      <w:r>
+        <w:rPr>
+          <w:rFonts w:ascii="Times New Roman" w:hAnsi="Times New Roman"/>
+          <w:sz w:val="24"/>
+        </w:rPr>
+        <w:t xml:space="preserve">uscarinic </w:t>
+      </w:r>
+      <w:r>
+        <w:rPr>
+          <w:rFonts w:ascii="Times New Roman" w:hAnsi="Times New Roman"/>
+          <w:sz w:val="24"/>
+        </w:rPr>
+        <w:t>acetylcholine</w:t>
+      </w:r>
+      <w:r>
+        <w:rPr>
+          <w:rFonts w:ascii="Times New Roman" w:hAnsi="Times New Roman"/>
+          <w:sz w:val="24"/>
+        </w:rPr>
+        <w:t xml:space="preserve"> receptor,</w:t>
+      </w:r>
+      <w:r>
+        <w:rPr>
+          <w:rFonts w:ascii="Times New Roman" w:hAnsi="Times New Roman"/>
+          <w:sz w:val="24"/>
+        </w:rPr>
+        <w:t xml:space="preserve"> the parasympathetic system uses Ach </w:t>
+        <w:tab/>
+        <w:t>neurotransmitters pre and post ganglionic</w:t>
       </w:r>
     </w:p>
     <w:p>
@@ -1915,7 +1948,7 @@
     </w:pPr>
     <w:rPr>
       <w:rFonts w:ascii="Palatino" w:hAnsi="Palatino" w:eastAsia="Times New Roman" w:cs="Times New Roman"/>
-      <w:color w:val="auto"/>
+      <w:color w:val="00000A"/>
       <w:kern w:val="0"/>
       <w:sz w:val="28"/>
       <w:szCs w:val="20"/>
@@ -1929,6 +1962,14 @@
     <w:unhideWhenUsed/>
     <w:qFormat/>
     <w:rPr/>
+  </w:style>
+  <w:style w:type="character" w:styleId="Emphasis">
+    <w:name w:val="Emphasis"/>
+    <w:qFormat/>
+    <w:rPr>
+      <w:i/>
+      <w:iCs/>
+    </w:rPr>
   </w:style>
   <w:style w:type="paragraph" w:styleId="Heading">
     <w:name w:val="Heading"/>
